--- a/Heroku.docx
+++ b/Heroku.docx
@@ -14,16 +14,15 @@
       <w:proofErr w:type="spellEnd"/>
     </w:p>
     <w:p/>
-    <w:p/>
     <w:p>
       <w:r>
         <w:rPr>
           <w:noProof/>
         </w:rPr>
         <w:drawing>
-          <wp:inline distT="0" distB="0" distL="0" distR="0" wp14:anchorId="56DB6B98" wp14:editId="2721AAF9">
-            <wp:extent cx="5400040" cy="763270"/>
-            <wp:effectExtent l="0" t="0" r="0" b="0"/>
+          <wp:inline distT="0" distB="0" distL="0" distR="0" wp14:anchorId="35CAB63B" wp14:editId="726F8013">
+            <wp:extent cx="5400040" cy="641350"/>
+            <wp:effectExtent l="0" t="0" r="0" b="6350"/>
             <wp:docPr id="1" name="Imagen 1"/>
             <wp:cNvGraphicFramePr>
               <a:graphicFrameLocks xmlns:a="http://schemas.openxmlformats.org/drawingml/2006/main" noChangeAspect="1"/>
@@ -44,7 +43,7 @@
                   <pic:spPr>
                     <a:xfrm>
                       <a:off x="0" y="0"/>
-                      <a:ext cx="5400040" cy="763270"/>
+                      <a:ext cx="5400040" cy="641350"/>
                     </a:xfrm>
                     <a:prstGeom prst="rect">
                       <a:avLst/>
@@ -64,10 +63,10 @@
           <w:noProof/>
         </w:rPr>
         <w:drawing>
-          <wp:inline distT="0" distB="0" distL="0" distR="0" wp14:anchorId="0BC8D65B" wp14:editId="1BF19E22">
-            <wp:extent cx="5400040" cy="634365"/>
+          <wp:inline distT="0" distB="0" distL="0" distR="0" wp14:anchorId="337B6BE4" wp14:editId="2F527831">
+            <wp:extent cx="5400040" cy="515620"/>
             <wp:effectExtent l="0" t="0" r="0" b="0"/>
-            <wp:docPr id="2" name="Imagen 2"/>
+            <wp:docPr id="5" name="Imagen 5"/>
             <wp:cNvGraphicFramePr>
               <a:graphicFrameLocks xmlns:a="http://schemas.openxmlformats.org/drawingml/2006/main" noChangeAspect="1"/>
             </wp:cNvGraphicFramePr>
@@ -87,7 +86,7 @@
                   <pic:spPr>
                     <a:xfrm>
                       <a:off x="0" y="0"/>
-                      <a:ext cx="5400040" cy="634365"/>
+                      <a:ext cx="5400040" cy="515620"/>
                     </a:xfrm>
                     <a:prstGeom prst="rect">
                       <a:avLst/>
@@ -107,10 +106,10 @@
           <w:noProof/>
         </w:rPr>
         <w:drawing>
-          <wp:inline distT="0" distB="0" distL="0" distR="0" wp14:anchorId="35405839" wp14:editId="5E98CE1C">
-            <wp:extent cx="5400040" cy="1843405"/>
-            <wp:effectExtent l="0" t="0" r="0" b="4445"/>
-            <wp:docPr id="3" name="Imagen 3"/>
+          <wp:inline distT="0" distB="0" distL="0" distR="0" wp14:anchorId="7BB62C91" wp14:editId="22C22529">
+            <wp:extent cx="5400040" cy="1168400"/>
+            <wp:effectExtent l="0" t="0" r="0" b="0"/>
+            <wp:docPr id="6" name="Imagen 6"/>
             <wp:cNvGraphicFramePr>
               <a:graphicFrameLocks xmlns:a="http://schemas.openxmlformats.org/drawingml/2006/main" noChangeAspect="1"/>
             </wp:cNvGraphicFramePr>
@@ -130,7 +129,7 @@
                   <pic:spPr>
                     <a:xfrm>
                       <a:off x="0" y="0"/>
-                      <a:ext cx="5400040" cy="1843405"/>
+                      <a:ext cx="5400040" cy="1168400"/>
                     </a:xfrm>
                     <a:prstGeom prst="rect">
                       <a:avLst/>
@@ -143,17 +142,16 @@
         </w:drawing>
       </w:r>
     </w:p>
-    <w:p/>
     <w:p>
       <w:r>
         <w:rPr>
           <w:noProof/>
         </w:rPr>
         <w:drawing>
-          <wp:inline distT="0" distB="0" distL="0" distR="0" wp14:anchorId="7B6BF189" wp14:editId="775FB560">
-            <wp:extent cx="5400040" cy="3062605"/>
-            <wp:effectExtent l="0" t="0" r="0" b="4445"/>
-            <wp:docPr id="4" name="Imagen 4"/>
+          <wp:inline distT="0" distB="0" distL="0" distR="0" wp14:anchorId="4703080E" wp14:editId="42F6ECB3">
+            <wp:extent cx="5400040" cy="2968625"/>
+            <wp:effectExtent l="0" t="0" r="0" b="3175"/>
+            <wp:docPr id="7" name="Imagen 7"/>
             <wp:cNvGraphicFramePr>
               <a:graphicFrameLocks xmlns:a="http://schemas.openxmlformats.org/drawingml/2006/main" noChangeAspect="1"/>
             </wp:cNvGraphicFramePr>
@@ -173,7 +171,7 @@
                   <pic:spPr>
                     <a:xfrm>
                       <a:off x="0" y="0"/>
-                      <a:ext cx="5400040" cy="3062605"/>
+                      <a:ext cx="5400040" cy="2968625"/>
                     </a:xfrm>
                     <a:prstGeom prst="rect">
                       <a:avLst/>
@@ -186,6 +184,80 @@
         </w:drawing>
       </w:r>
     </w:p>
+    <w:p/>
+    <w:p>
+      <w:r>
+        <w:rPr>
+          <w:noProof/>
+        </w:rPr>
+        <w:lastRenderedPageBreak/>
+        <w:drawing>
+          <wp:inline distT="0" distB="0" distL="0" distR="0" wp14:anchorId="02F85D05" wp14:editId="59AEA589">
+            <wp:extent cx="5400040" cy="4477385"/>
+            <wp:effectExtent l="0" t="0" r="0" b="0"/>
+            <wp:docPr id="8" name="Imagen 8"/>
+            <wp:cNvGraphicFramePr>
+              <a:graphicFrameLocks xmlns:a="http://schemas.openxmlformats.org/drawingml/2006/main" noChangeAspect="1"/>
+            </wp:cNvGraphicFramePr>
+            <a:graphic xmlns:a="http://schemas.openxmlformats.org/drawingml/2006/main">
+              <a:graphicData uri="http://schemas.openxmlformats.org/drawingml/2006/picture">
+                <pic:pic xmlns:pic="http://schemas.openxmlformats.org/drawingml/2006/picture">
+                  <pic:nvPicPr>
+                    <pic:cNvPr id="1" name=""/>
+                    <pic:cNvPicPr/>
+                  </pic:nvPicPr>
+                  <pic:blipFill>
+                    <a:blip r:embed="rId8"/>
+                    <a:stretch>
+                      <a:fillRect/>
+                    </a:stretch>
+                  </pic:blipFill>
+                  <pic:spPr>
+                    <a:xfrm>
+                      <a:off x="0" y="0"/>
+                      <a:ext cx="5400040" cy="4477385"/>
+                    </a:xfrm>
+                    <a:prstGeom prst="rect">
+                      <a:avLst/>
+                    </a:prstGeom>
+                  </pic:spPr>
+                </pic:pic>
+              </a:graphicData>
+            </a:graphic>
+          </wp:inline>
+        </w:drawing>
+      </w:r>
+    </w:p>
+    <w:p/>
+    <w:p/>
+    <w:p>
+      <w:proofErr w:type="spellStart"/>
+      <w:r>
+        <w:t>url</w:t>
+      </w:r>
+      <w:proofErr w:type="spellEnd"/>
+      <w:r>
+        <w:t xml:space="preserve"> </w:t>
+      </w:r>
+      <w:proofErr w:type="spellStart"/>
+      <w:r>
+        <w:t>heroku</w:t>
+      </w:r>
+      <w:proofErr w:type="spellEnd"/>
+      <w:r>
+        <w:t xml:space="preserve">: </w:t>
+      </w:r>
+      <w:hyperlink r:id="rId9" w:history="1">
+        <w:r>
+          <w:rPr>
+            <w:rStyle w:val="Hipervnculo"/>
+          </w:rPr>
+          <w:t>https://enigmatic-fjord-09072.herokuapp.com/</w:t>
+        </w:r>
+      </w:hyperlink>
+    </w:p>
+    <w:p/>
+    <w:p/>
     <w:sectPr>
       <w:pgSz w:w="11906" w:h="16838"/>
       <w:pgMar w:top="1417" w:right="1701" w:bottom="1417" w:left="1701" w:header="708" w:footer="708" w:gutter="0"/>
@@ -656,6 +728,29 @@
       <w:szCs w:val="56"/>
     </w:rPr>
   </w:style>
+  <w:style w:type="character" w:styleId="Hipervnculo">
+    <w:name w:val="Hyperlink"/>
+    <w:basedOn w:val="Fuentedeprrafopredeter"/>
+    <w:uiPriority w:val="99"/>
+    <w:unhideWhenUsed/>
+    <w:rsid w:val="00E44A3D"/>
+    <w:rPr>
+      <w:color w:val="0563C1" w:themeColor="hyperlink"/>
+      <w:u w:val="single"/>
+    </w:rPr>
+  </w:style>
+  <w:style w:type="character" w:styleId="Mencinsinresolver">
+    <w:name w:val="Unresolved Mention"/>
+    <w:basedOn w:val="Fuentedeprrafopredeter"/>
+    <w:uiPriority w:val="99"/>
+    <w:semiHidden/>
+    <w:unhideWhenUsed/>
+    <w:rsid w:val="00E44A3D"/>
+    <w:rPr>
+      <w:color w:val="605E5C"/>
+      <w:shd w:val="clear" w:color="auto" w:fill="E1DFDD"/>
+    </w:rPr>
+  </w:style>
 </w:styles>
 </file>
 

--- a/Heroku.docx
+++ b/Heroku.docx
@@ -7,13 +7,17 @@
         <w:pStyle w:val="Ttulo"/>
         <w:jc w:val="center"/>
       </w:pPr>
-      <w:proofErr w:type="spellStart"/>
       <w:r>
         <w:t>Heroku</w:t>
       </w:r>
-      <w:proofErr w:type="spellEnd"/>
-    </w:p>
-    <w:p/>
+    </w:p>
+    <w:p/>
+    <w:p/>
+    <w:p>
+      <w:r>
+        <w:t>Creamos el repo de heroku</w:t>
+      </w:r>
+    </w:p>
     <w:p>
       <w:r>
         <w:rPr>
@@ -59,6 +63,11 @@
     <w:p/>
     <w:p>
       <w:r>
+        <w:t>Instalamos el plugin de java de heroku</w:t>
+      </w:r>
+    </w:p>
+    <w:p>
+      <w:r>
         <w:rPr>
           <w:noProof/>
         </w:rPr>
@@ -102,6 +111,22 @@
     <w:p/>
     <w:p>
       <w:r>
+        <w:t xml:space="preserve">Creamos el fichero .jar con el profile production que indica vaadin para hacer deployments en </w:t>
+      </w:r>
+      <w:r>
+        <w:t xml:space="preserve">heroku -&gt; </w:t>
+      </w:r>
+      <w:hyperlink r:id="rId6" w:history="1">
+        <w:r>
+          <w:rPr>
+            <w:rStyle w:val="Hipervnculo"/>
+          </w:rPr>
+          <w:t>https://vaadin.com/learn/tutorials/cloud-deployment/heroku</w:t>
+        </w:r>
+      </w:hyperlink>
+    </w:p>
+    <w:p>
+      <w:r>
         <w:rPr>
           <w:noProof/>
         </w:rPr>
@@ -121,7 +146,7 @@
                     <pic:cNvPicPr/>
                   </pic:nvPicPr>
                   <pic:blipFill>
-                    <a:blip r:embed="rId6"/>
+                    <a:blip r:embed="rId7"/>
                     <a:stretch>
                       <a:fillRect/>
                     </a:stretch>
@@ -140,6 +165,12 @@
             </a:graphic>
           </wp:inline>
         </w:drawing>
+      </w:r>
+    </w:p>
+    <w:p/>
+    <w:p>
+      <w:r>
+        <w:t>Da okey</w:t>
       </w:r>
     </w:p>
     <w:p>
@@ -163,7 +194,7 @@
                     <pic:cNvPicPr/>
                   </pic:nvPicPr>
                   <pic:blipFill>
-                    <a:blip r:embed="rId7"/>
+                    <a:blip r:embed="rId8"/>
                     <a:stretch>
                       <a:fillRect/>
                     </a:stretch>
@@ -184,13 +215,17 @@
         </w:drawing>
       </w:r>
     </w:p>
-    <w:p/>
+    <w:p>
+      <w:r>
+        <w:lastRenderedPageBreak/>
+        <w:t>Hacemos el deployment en heroku del .jar</w:t>
+      </w:r>
+    </w:p>
     <w:p>
       <w:r>
         <w:rPr>
           <w:noProof/>
         </w:rPr>
-        <w:lastRenderedPageBreak/>
         <w:drawing>
           <wp:inline distT="0" distB="0" distL="0" distR="0" wp14:anchorId="02F85D05" wp14:editId="59AEA589">
             <wp:extent cx="5400040" cy="4477385"/>
@@ -207,7 +242,7 @@
                     <pic:cNvPicPr/>
                   </pic:nvPicPr>
                   <pic:blipFill>
-                    <a:blip r:embed="rId8"/>
+                    <a:blip r:embed="rId9"/>
                     <a:stretch>
                       <a:fillRect/>
                     </a:stretch>
@@ -229,25 +264,191 @@
       </w:r>
     </w:p>
     <w:p/>
-    <w:p/>
-    <w:p>
-      <w:proofErr w:type="spellStart"/>
-      <w:r>
-        <w:t>url</w:t>
-      </w:r>
-      <w:proofErr w:type="spellEnd"/>
-      <w:r>
-        <w:t xml:space="preserve"> </w:t>
-      </w:r>
-      <w:proofErr w:type="spellStart"/>
-      <w:r>
-        <w:t>heroku</w:t>
-      </w:r>
-      <w:proofErr w:type="spellEnd"/>
-      <w:r>
-        <w:t xml:space="preserve">: </w:t>
-      </w:r>
-      <w:hyperlink r:id="rId9" w:history="1">
+    <w:p>
+      <w:r>
+        <w:t>Hacemos heroku Open para ver el resultado</w:t>
+      </w:r>
+    </w:p>
+    <w:p>
+      <w:r>
+        <w:rPr>
+          <w:noProof/>
+        </w:rPr>
+        <w:drawing>
+          <wp:inline distT="0" distB="0" distL="0" distR="0" wp14:anchorId="1B1445B4" wp14:editId="571B9AD1">
+            <wp:extent cx="5400040" cy="898525"/>
+            <wp:effectExtent l="0" t="0" r="0" b="0"/>
+            <wp:docPr id="11" name="Imagen 11"/>
+            <wp:cNvGraphicFramePr>
+              <a:graphicFrameLocks xmlns:a="http://schemas.openxmlformats.org/drawingml/2006/main" noChangeAspect="1"/>
+            </wp:cNvGraphicFramePr>
+            <a:graphic xmlns:a="http://schemas.openxmlformats.org/drawingml/2006/main">
+              <a:graphicData uri="http://schemas.openxmlformats.org/drawingml/2006/picture">
+                <pic:pic xmlns:pic="http://schemas.openxmlformats.org/drawingml/2006/picture">
+                  <pic:nvPicPr>
+                    <pic:cNvPr id="1" name=""/>
+                    <pic:cNvPicPr/>
+                  </pic:nvPicPr>
+                  <pic:blipFill>
+                    <a:blip r:embed="rId10"/>
+                    <a:stretch>
+                      <a:fillRect/>
+                    </a:stretch>
+                  </pic:blipFill>
+                  <pic:spPr>
+                    <a:xfrm>
+                      <a:off x="0" y="0"/>
+                      <a:ext cx="5400040" cy="898525"/>
+                    </a:xfrm>
+                    <a:prstGeom prst="rect">
+                      <a:avLst/>
+                    </a:prstGeom>
+                  </pic:spPr>
+                </pic:pic>
+              </a:graphicData>
+            </a:graphic>
+          </wp:inline>
+        </w:drawing>
+      </w:r>
+    </w:p>
+    <w:p/>
+    <w:p/>
+    <w:p/>
+    <w:p/>
+    <w:p/>
+    <w:p/>
+    <w:p/>
+    <w:p/>
+    <w:p>
+      <w:pPr>
+        <w:rPr>
+          <w:u w:val="single"/>
+        </w:rPr>
+      </w:pPr>
+      <w:r>
+        <w:lastRenderedPageBreak/>
+        <w:t>No funciona, da nulls porque heroku no encuentra el fichero .json y no puede leerlo, pero en local funciona perfecto.</w:t>
+      </w:r>
+      <w:r>
+        <w:t xml:space="preserve"> Con </w:t>
+      </w:r>
+      <w:r>
+        <w:t>m</w:t>
+      </w:r>
+      <w:r>
+        <w:t>á</w:t>
+      </w:r>
+      <w:r>
+        <w:t>s</w:t>
+      </w:r>
+      <w:r>
+        <w:t xml:space="preserve"> tiempo lo podría investigar y solucionar</w:t>
+      </w:r>
+      <w:r>
+        <w:t xml:space="preserve"> y dejarlo mas bonito</w:t>
+      </w:r>
+    </w:p>
+    <w:p>
+      <w:pPr>
+        <w:rPr>
+          <w:u w:val="single"/>
+        </w:rPr>
+      </w:pPr>
+      <w:r>
+        <w:rPr>
+          <w:noProof/>
+        </w:rPr>
+        <w:drawing>
+          <wp:inline distT="0" distB="0" distL="0" distR="0" wp14:anchorId="4DB5C6B9" wp14:editId="16B057FE">
+            <wp:extent cx="5400040" cy="2255520"/>
+            <wp:effectExtent l="0" t="0" r="0" b="0"/>
+            <wp:docPr id="10" name="Imagen 10"/>
+            <wp:cNvGraphicFramePr>
+              <a:graphicFrameLocks xmlns:a="http://schemas.openxmlformats.org/drawingml/2006/main" noChangeAspect="1"/>
+            </wp:cNvGraphicFramePr>
+            <a:graphic xmlns:a="http://schemas.openxmlformats.org/drawingml/2006/main">
+              <a:graphicData uri="http://schemas.openxmlformats.org/drawingml/2006/picture">
+                <pic:pic xmlns:pic="http://schemas.openxmlformats.org/drawingml/2006/picture">
+                  <pic:nvPicPr>
+                    <pic:cNvPr id="1" name=""/>
+                    <pic:cNvPicPr/>
+                  </pic:nvPicPr>
+                  <pic:blipFill>
+                    <a:blip r:embed="rId11"/>
+                    <a:stretch>
+                      <a:fillRect/>
+                    </a:stretch>
+                  </pic:blipFill>
+                  <pic:spPr>
+                    <a:xfrm>
+                      <a:off x="0" y="0"/>
+                      <a:ext cx="5400040" cy="2255520"/>
+                    </a:xfrm>
+                    <a:prstGeom prst="rect">
+                      <a:avLst/>
+                    </a:prstGeom>
+                  </pic:spPr>
+                </pic:pic>
+              </a:graphicData>
+            </a:graphic>
+          </wp:inline>
+        </w:drawing>
+      </w:r>
+    </w:p>
+    <w:p>
+      <w:pPr>
+        <w:rPr>
+          <w:u w:val="single"/>
+        </w:rPr>
+      </w:pPr>
+      <w:r>
+        <w:rPr>
+          <w:noProof/>
+        </w:rPr>
+        <w:drawing>
+          <wp:inline distT="0" distB="0" distL="0" distR="0" wp14:anchorId="30254C78" wp14:editId="688D9405">
+            <wp:extent cx="5400040" cy="2139950"/>
+            <wp:effectExtent l="0" t="0" r="0" b="0"/>
+            <wp:docPr id="9" name="Imagen 9"/>
+            <wp:cNvGraphicFramePr>
+              <a:graphicFrameLocks xmlns:a="http://schemas.openxmlformats.org/drawingml/2006/main" noChangeAspect="1"/>
+            </wp:cNvGraphicFramePr>
+            <a:graphic xmlns:a="http://schemas.openxmlformats.org/drawingml/2006/main">
+              <a:graphicData uri="http://schemas.openxmlformats.org/drawingml/2006/picture">
+                <pic:pic xmlns:pic="http://schemas.openxmlformats.org/drawingml/2006/picture">
+                  <pic:nvPicPr>
+                    <pic:cNvPr id="1" name=""/>
+                    <pic:cNvPicPr/>
+                  </pic:nvPicPr>
+                  <pic:blipFill>
+                    <a:blip r:embed="rId12"/>
+                    <a:stretch>
+                      <a:fillRect/>
+                    </a:stretch>
+                  </pic:blipFill>
+                  <pic:spPr>
+                    <a:xfrm>
+                      <a:off x="0" y="0"/>
+                      <a:ext cx="5400040" cy="2139950"/>
+                    </a:xfrm>
+                    <a:prstGeom prst="rect">
+                      <a:avLst/>
+                    </a:prstGeom>
+                  </pic:spPr>
+                </pic:pic>
+              </a:graphicData>
+            </a:graphic>
+          </wp:inline>
+        </w:drawing>
+      </w:r>
+    </w:p>
+    <w:p/>
+    <w:p/>
+    <w:p>
+      <w:r>
+        <w:t xml:space="preserve">url heroku: </w:t>
+      </w:r>
+      <w:hyperlink r:id="rId13" w:history="1">
         <w:r>
           <w:rPr>
             <w:rStyle w:val="Hipervnculo"/>
